--- a/LukeBruni_SemesterA_Programming_MappingDocument_2017-2018.docx
+++ b/LukeBruni_SemesterA_Programming_MappingDocument_2017-2018.docx
@@ -96,19 +96,43 @@
               <w:rPr>
                 <w:rFonts w:ascii="Arial" w:hAnsi="Arial" w:cs="Arial"/>
                 <w:sz w:val="22"/>
-                <w:szCs w:val="22"/>
               </w:rPr>
             </w:pPr>
-            <w:hyperlink r:id="rId7" w:anchor="programming-terms" w:history="1">
+            <w:hyperlink r:id="rId7" w:history="1">
               <w:r>
                 <w:rPr>
                   <w:rStyle w:val="Hyperlink"/>
                   <w:rFonts w:ascii="Arial" w:hAnsi="Arial" w:cs="Arial"/>
                   <w:sz w:val="22"/>
                 </w:rPr>
-                <w:t>https://github.com/LBruni98/Glossary-of-Tech-Terms#programming-terms</w:t>
+                <w:t>https://github.com/LBruni98/Glossary-of-Tech-Terms/blob/master/README.md#1-algorithm</w:t>
               </w:r>
             </w:hyperlink>
+          </w:p>
+          <w:p>
+            <w:pPr>
+              <w:rPr>
+                <w:rFonts w:ascii="Arial" w:hAnsi="Arial" w:cs="Arial"/>
+                <w:sz w:val="22"/>
+                <w:szCs w:val="22"/>
+              </w:rPr>
+            </w:pPr>
+            <w:hyperlink r:id="rId8" w:history="1">
+              <w:r>
+                <w:rPr>
+                  <w:rStyle w:val="Hyperlink"/>
+                  <w:rFonts w:ascii="Arial" w:hAnsi="Arial" w:cs="Arial"/>
+                  <w:sz w:val="22"/>
+                </w:rPr>
+                <w:t>https://github.com/LBruni98/Glossary-of-Tech-Terms/blob/master/README.md#process-of-implementation</w:t>
+              </w:r>
+            </w:hyperlink>
+            <w:r>
+              <w:rPr>
+                <w:rFonts w:ascii="Arial" w:hAnsi="Arial" w:cs="Arial"/>
+              </w:rPr>
+              <w:t xml:space="preserve"> </w:t>
+            </w:r>
           </w:p>
         </w:tc>
       </w:tr>
@@ -131,7 +155,31 @@
                 <w:sz w:val="22"/>
                 <w:szCs w:val="22"/>
               </w:rPr>
-              <w:t>The two links contain the criteria for the task at hand. The top link is a wiki of the project that contains a full process of building an application, written after creating the trace ball program. The second link is a glossary of tech terms, that cont</w:t>
+              <w:t xml:space="preserve">The two links contain the criteria for the task at hand. The top link is a </w:t>
+            </w:r>
+            <w:r>
+              <w:rPr>
+                <w:rFonts w:ascii="Arial" w:hAnsi="Arial" w:cs="Arial"/>
+                <w:sz w:val="22"/>
+                <w:szCs w:val="22"/>
+              </w:rPr>
+              <w:t>glossary of tech terms</w:t>
+            </w:r>
+            <w:r>
+              <w:rPr>
+                <w:rFonts w:ascii="Arial" w:hAnsi="Arial" w:cs="Arial"/>
+                <w:sz w:val="22"/>
+                <w:szCs w:val="22"/>
+              </w:rPr>
+              <w:t xml:space="preserve"> </w:t>
+            </w:r>
+            <w:r>
+              <w:rPr>
+                <w:rFonts w:ascii="Arial" w:hAnsi="Arial" w:cs="Arial"/>
+                <w:sz w:val="22"/>
+                <w:szCs w:val="22"/>
+              </w:rPr>
+              <w:t>that contains a full process of building an application, written after creating the trace ball program. The second link is a glossary of tech terms, that cont</w:t>
             </w:r>
             <w:r>
               <w:rPr>
@@ -141,8 +189,6 @@
               </w:rPr>
               <w:t>ains the definition of an algorithm. It is located towards the bottom of the page after the project management definitions.</w:t>
             </w:r>
-            <w:bookmarkStart w:id="0" w:name="_GoBack"/>
-            <w:bookmarkEnd w:id="0"/>
           </w:p>
         </w:tc>
       </w:tr>
@@ -206,14 +252,14 @@
                 <w:szCs w:val="22"/>
               </w:rPr>
             </w:pPr>
-            <w:hyperlink r:id="rId8" w:anchor="programming-terms" w:history="1">
+            <w:hyperlink r:id="rId9" w:history="1">
               <w:r>
                 <w:rPr>
                   <w:rStyle w:val="Hyperlink"/>
                   <w:rFonts w:ascii="Arial" w:hAnsi="Arial" w:cs="Arial"/>
                   <w:sz w:val="22"/>
                 </w:rPr>
-                <w:t>https://github.com/LBruni98/Glossary-of-Tech-Terms#programming-terms</w:t>
+                <w:t>https://github.com/LBruni98/Glossary-of-Tech-Terms/blob/master/README.md#2-paradigms</w:t>
               </w:r>
             </w:hyperlink>
           </w:p>
@@ -302,7 +348,7 @@
                 <w:sz w:val="22"/>
               </w:rPr>
             </w:pPr>
-            <w:hyperlink r:id="rId9" w:anchor="flowchart" w:history="1">
+            <w:hyperlink r:id="rId10" w:anchor="flowchart" w:history="1">
               <w:r>
                 <w:rPr>
                   <w:rStyle w:val="Hyperlink"/>
@@ -320,7 +366,7 @@
                 <w:sz w:val="22"/>
               </w:rPr>
             </w:pPr>
-            <w:hyperlink r:id="rId10" w:anchor="flowchart" w:history="1">
+            <w:hyperlink r:id="rId11" w:anchor="flowchart" w:history="1">
               <w:r>
                 <w:rPr>
                   <w:rStyle w:val="Hyperlink"/>
@@ -338,7 +384,7 @@
                 <w:sz w:val="22"/>
               </w:rPr>
             </w:pPr>
-            <w:hyperlink r:id="rId11" w:anchor="flowchart" w:history="1">
+            <w:hyperlink r:id="rId12" w:anchor="flowchart" w:history="1">
               <w:r>
                 <w:rPr>
                   <w:rStyle w:val="Hyperlink"/>
@@ -451,7 +497,7 @@
                 <w:szCs w:val="22"/>
               </w:rPr>
             </w:pPr>
-            <w:hyperlink r:id="rId12" w:history="1">
+            <w:hyperlink r:id="rId13" w:anchor="debugging-process-and-debugging-facilities" w:history="1">
               <w:r>
                 <w:rPr>
                   <w:rStyle w:val="Hyperlink"/>
@@ -607,7 +653,6 @@
           <w:sz w:val="22"/>
           <w:szCs w:val="22"/>
         </w:rPr>
-        <w:lastRenderedPageBreak/>
         <w:t>Outline the coding standard you have used in your code.</w:t>
       </w:r>
     </w:p>
@@ -632,7 +677,7 @@
                 <w:sz w:val="22"/>
               </w:rPr>
             </w:pPr>
-            <w:hyperlink r:id="rId13" w:history="1">
+            <w:hyperlink r:id="rId14" w:history="1">
               <w:r>
                 <w:rPr>
                   <w:rStyle w:val="Hyperlink"/>
@@ -651,7 +696,7 @@
                 <w:szCs w:val="22"/>
               </w:rPr>
             </w:pPr>
-            <w:hyperlink r:id="rId14" w:anchor="coding-standards" w:history="1">
+            <w:hyperlink r:id="rId15" w:anchor="coding-standards" w:history="1">
               <w:r>
                 <w:rPr>
                   <w:rStyle w:val="Hyperlink"/>
@@ -782,7 +827,7 @@
                 <w:szCs w:val="22"/>
               </w:rPr>
             </w:pPr>
-            <w:hyperlink r:id="rId15" w:anchor="process-of-implementation" w:history="1">
+            <w:hyperlink r:id="rId16" w:anchor="process-of-implementation" w:history="1">
               <w:r>
                 <w:rPr>
                   <w:rStyle w:val="Hyperlink"/>
@@ -906,50 +951,14 @@
                 <w:sz w:val="22"/>
               </w:rPr>
             </w:pPr>
-            <w:hyperlink r:id="rId16" w:anchor="ide" w:history="1">
+            <w:hyperlink r:id="rId17" w:history="1">
               <w:r>
                 <w:rPr>
                   <w:rStyle w:val="Hyperlink"/>
                   <w:rFonts w:ascii="Arial" w:hAnsi="Arial" w:cs="Arial"/>
                   <w:sz w:val="22"/>
                 </w:rPr>
-                <w:t>https://github.com/LBruni98/Trace-Ball#ide</w:t>
-              </w:r>
-            </w:hyperlink>
-          </w:p>
-          <w:p>
-            <w:pPr>
-              <w:rPr>
-                <w:rFonts w:ascii="Arial" w:hAnsi="Arial" w:cs="Arial"/>
-                <w:sz w:val="22"/>
-              </w:rPr>
-            </w:pPr>
-            <w:hyperlink r:id="rId17" w:anchor="ide" w:history="1">
-              <w:r>
-                <w:rPr>
-                  <w:rStyle w:val="Hyperlink"/>
-                  <w:rFonts w:ascii="Arial" w:hAnsi="Arial" w:cs="Arial"/>
-                  <w:sz w:val="22"/>
-                </w:rPr>
-                <w:t>https://github.com/LBruni98/High-Low-Card-Game#ide</w:t>
-              </w:r>
-            </w:hyperlink>
-          </w:p>
-          <w:p>
-            <w:pPr>
-              <w:rPr>
-                <w:rFonts w:ascii="Arial" w:hAnsi="Arial" w:cs="Arial"/>
-                <w:sz w:val="22"/>
-              </w:rPr>
-            </w:pPr>
-            <w:hyperlink r:id="rId18" w:anchor="ide" w:history="1">
-              <w:r>
-                <w:rPr>
-                  <w:rStyle w:val="Hyperlink"/>
-                  <w:rFonts w:ascii="Arial" w:hAnsi="Arial" w:cs="Arial"/>
-                  <w:sz w:val="22"/>
-                </w:rPr>
-                <w:t>https://github.com/LBruni98/Anagram-Solver#ide</w:t>
+                <w:t>https://github.com/LBruni98/Glossary-of-Tech-Terms/blob/master/README.md#analysis</w:t>
               </w:r>
             </w:hyperlink>
           </w:p>
@@ -1039,14 +1048,14 @@
                 <w:szCs w:val="22"/>
               </w:rPr>
             </w:pPr>
-            <w:hyperlink r:id="rId19" w:anchor="development-of-code" w:history="1">
+            <w:hyperlink r:id="rId18" w:history="1">
               <w:r>
                 <w:rPr>
                   <w:rStyle w:val="Hyperlink"/>
                   <w:rFonts w:ascii="Arial" w:hAnsi="Arial" w:cs="Arial"/>
                   <w:sz w:val="22"/>
                 </w:rPr>
-                <w:t>https://github.com/LBruni98/High-Low-Card-Game#development-of-code</w:t>
+                <w:t>https://github.com/LBruni98/High-Low-Card-Game#ide</w:t>
               </w:r>
             </w:hyperlink>
           </w:p>
@@ -1077,6 +1086,16 @@
         </w:tc>
       </w:tr>
     </w:tbl>
+    <w:p>
+      <w:pPr>
+        <w:rPr>
+          <w:rFonts w:ascii="Arial" w:hAnsi="Arial" w:cs="Arial"/>
+          <w:b/>
+          <w:sz w:val="22"/>
+          <w:szCs w:val="22"/>
+        </w:rPr>
+      </w:pPr>
+    </w:p>
     <w:p>
       <w:pPr>
         <w:rPr>
@@ -1159,7 +1178,7 @@
                 <w:szCs w:val="22"/>
               </w:rPr>
             </w:pPr>
-            <w:hyperlink r:id="rId20" w:history="1">
+            <w:hyperlink r:id="rId19" w:anchor="debugging-process-and-debugging-facilities" w:history="1">
               <w:r>
                 <w:rPr>
                   <w:rStyle w:val="Hyperlink"/>
@@ -1191,7 +1210,25 @@
                 <w:sz w:val="22"/>
                 <w:szCs w:val="22"/>
               </w:rPr>
-              <w:t xml:space="preserve">The wiki has an evaluation part as well as an overall description of debugging. What it reads is how the </w:t>
+              <w:t xml:space="preserve">The </w:t>
+            </w:r>
+            <w:r>
+              <w:rPr>
+                <w:rFonts w:ascii="Arial" w:hAnsi="Arial" w:cs="Arial"/>
+                <w:sz w:val="22"/>
+                <w:szCs w:val="22"/>
+              </w:rPr>
+              <w:t>glossary</w:t>
+            </w:r>
+            <w:bookmarkStart w:id="0" w:name="_GoBack"/>
+            <w:bookmarkEnd w:id="0"/>
+            <w:r>
+              <w:rPr>
+                <w:rFonts w:ascii="Arial" w:hAnsi="Arial" w:cs="Arial"/>
+                <w:sz w:val="22"/>
+                <w:szCs w:val="22"/>
+              </w:rPr>
+              <w:t xml:space="preserve"> has an evaluation part as well as an overall description of debugging. What it reads is how the </w:t>
             </w:r>
             <w:r>
               <w:rPr>
@@ -1261,80 +1298,10 @@
               <w:rPr>
                 <w:rFonts w:ascii="Arial" w:hAnsi="Arial" w:cs="Arial"/>
                 <w:sz w:val="22"/>
+                <w:szCs w:val="22"/>
               </w:rPr>
             </w:pPr>
-            <w:hyperlink r:id="rId21" w:history="1">
-              <w:r>
-                <w:rPr>
-                  <w:rStyle w:val="Hyperlink"/>
-                  <w:rFonts w:ascii="Arial" w:hAnsi="Arial" w:cs="Arial"/>
-                  <w:sz w:val="22"/>
-                </w:rPr>
-                <w:t>https://github.com/LBruni98/Trace-Ball/blob/master/README.md#development-of-code</w:t>
-              </w:r>
-            </w:hyperlink>
-          </w:p>
-          <w:p>
-            <w:pPr>
-              <w:rPr>
-                <w:rFonts w:ascii="Arial" w:hAnsi="Arial" w:cs="Arial"/>
-                <w:sz w:val="22"/>
-              </w:rPr>
-            </w:pPr>
-            <w:hyperlink r:id="rId22" w:history="1">
-              <w:r>
-                <w:rPr>
-                  <w:rStyle w:val="Hyperlink"/>
-                  <w:rFonts w:ascii="Arial" w:hAnsi="Arial" w:cs="Arial"/>
-                  <w:sz w:val="22"/>
-                </w:rPr>
-                <w:t>https://github.com/LBruni98/High-Low-Card-Game#development-of-code</w:t>
-              </w:r>
-            </w:hyperlink>
-          </w:p>
-          <w:p>
-            <w:pPr>
-              <w:rPr>
-                <w:rFonts w:ascii="Arial" w:hAnsi="Arial" w:cs="Arial"/>
-                <w:sz w:val="22"/>
-              </w:rPr>
-            </w:pPr>
-            <w:hyperlink r:id="rId23" w:anchor="evaluation" w:history="1">
-              <w:r>
-                <w:rPr>
-                  <w:rStyle w:val="Hyperlink"/>
-                  <w:rFonts w:ascii="Arial" w:hAnsi="Arial" w:cs="Arial"/>
-                  <w:sz w:val="22"/>
-                </w:rPr>
-                <w:t>https://github.com/LBruni98/Anagram-Solver/blob/master/README.md#evalu</w:t>
-              </w:r>
-              <w:r>
-                <w:rPr>
-                  <w:rStyle w:val="Hyperlink"/>
-                  <w:rFonts w:ascii="Arial" w:hAnsi="Arial" w:cs="Arial"/>
-                  <w:sz w:val="22"/>
-                </w:rPr>
-                <w:t>a</w:t>
-              </w:r>
-              <w:r>
-                <w:rPr>
-                  <w:rStyle w:val="Hyperlink"/>
-                  <w:rFonts w:ascii="Arial" w:hAnsi="Arial" w:cs="Arial"/>
-                  <w:sz w:val="22"/>
-                </w:rPr>
-                <w:t>tion</w:t>
-              </w:r>
-            </w:hyperlink>
-          </w:p>
-          <w:p>
-            <w:pPr>
-              <w:rPr>
-                <w:rFonts w:ascii="Arial" w:hAnsi="Arial" w:cs="Arial"/>
-                <w:sz w:val="22"/>
-                <w:szCs w:val="22"/>
-              </w:rPr>
-            </w:pPr>
-            <w:hyperlink r:id="rId24" w:anchor="development-of-code" w:history="1">
+            <w:hyperlink r:id="rId20" w:anchor="development-of-code" w:history="1">
               <w:r>
                 <w:rPr>
                   <w:rStyle w:val="Hyperlink"/>
@@ -1475,52 +1442,30 @@
                 <w:sz w:val="22"/>
               </w:rPr>
             </w:pPr>
-            <w:hyperlink r:id="rId25" w:history="1">
+            <w:hyperlink r:id="rId21" w:anchor="evaluation" w:history="1">
               <w:r>
                 <w:rPr>
                   <w:rStyle w:val="Hyperlink"/>
                   <w:rFonts w:ascii="Arial" w:hAnsi="Arial" w:cs="Arial"/>
                   <w:sz w:val="22"/>
                 </w:rPr>
-                <w:t>https://github.com/LBruni98/Trace-Ball#development-of-code</w:t>
+                <w:t>https://github.com/LBruni98/Anagram-Solver/blob/master/README.md#evalua</w:t>
               </w:r>
-            </w:hyperlink>
-          </w:p>
-          <w:p>
-            <w:pPr>
-              <w:rPr>
-                <w:rFonts w:ascii="Arial" w:hAnsi="Arial" w:cs="Arial"/>
-                <w:sz w:val="22"/>
-              </w:rPr>
-            </w:pPr>
-            <w:hyperlink r:id="rId26" w:history="1">
               <w:r>
                 <w:rPr>
                   <w:rStyle w:val="Hyperlink"/>
                   <w:rFonts w:ascii="Arial" w:hAnsi="Arial" w:cs="Arial"/>
                   <w:sz w:val="22"/>
                 </w:rPr>
-                <w:t>https://github.com/LBruni98/High-Low-Card-Game#development-of-code</w:t>
+                <w:t>t</w:t>
               </w:r>
-            </w:hyperlink>
-          </w:p>
-          <w:p>
-            <w:pPr>
-              <w:rPr>
-                <w:rFonts w:ascii="Arial" w:hAnsi="Arial" w:cs="Arial"/>
-                <w:sz w:val="22"/>
-                <w:szCs w:val="22"/>
-              </w:rPr>
-            </w:pPr>
-            <w:hyperlink r:id="rId27" w:anchor="development-of-code" w:history="1">
               <w:r>
                 <w:rPr>
                   <w:rStyle w:val="Hyperlink"/>
                   <w:rFonts w:ascii="Arial" w:hAnsi="Arial" w:cs="Arial"/>
                   <w:sz w:val="22"/>
-                  <w:szCs w:val="22"/>
                 </w:rPr>
-                <w:t>https://github.com/LBruni98/Anagram-Solver/blob/master/README.md#development-of-code</w:t>
+                <w:t>ion</w:t>
               </w:r>
             </w:hyperlink>
           </w:p>
@@ -1546,6 +1491,14 @@
                 <w:szCs w:val="22"/>
               </w:rPr>
               <w:t xml:space="preserve">The project shows an evaluation of the source code over different forms, such as coding standards and the evaluation of the code against the flowchart. </w:t>
+            </w:r>
+            <w:r>
+              <w:rPr>
+                <w:rFonts w:ascii="Arial" w:hAnsi="Arial" w:cs="Arial"/>
+                <w:sz w:val="22"/>
+                <w:szCs w:val="22"/>
+              </w:rPr>
+              <w:t>It also goes into detail on the coding structure and the reasons for the code layout.</w:t>
             </w:r>
           </w:p>
         </w:tc>
@@ -1610,14 +1563,14 @@
                 <w:szCs w:val="22"/>
               </w:rPr>
             </w:pPr>
-            <w:hyperlink r:id="rId28" w:history="1">
+            <w:hyperlink r:id="rId22" w:history="1">
               <w:r>
                 <w:rPr>
                   <w:rStyle w:val="Hyperlink"/>
                   <w:rFonts w:ascii="Arial" w:hAnsi="Arial" w:cs="Arial"/>
                   <w:sz w:val="22"/>
                 </w:rPr>
-                <w:t>https://github.com/LBruni98/Anagram-Solver#debugging</w:t>
+                <w:t>https://github.com/LBruni98/Glossary-of-Tech-Terms/blob/master/README.md#comparison-of-ides-and-non-ide-software</w:t>
               </w:r>
             </w:hyperlink>
           </w:p>
@@ -1642,7 +1595,15 @@
                 <w:sz w:val="22"/>
                 <w:szCs w:val="22"/>
               </w:rPr>
-              <w:t>The project here shows the how using the IDE has its benefits over the last one. Located within the debugging section showcases how easier it was to develop the program with repl.it. The comparison was with said IDE and notepad, detailing the difference of both.</w:t>
+              <w:t xml:space="preserve">The link above is to a separate heading of the glossary of tech terms. This section goes into the comparison of IDEs and non-ide software. The comparison goes in depth </w:t>
+            </w:r>
+            <w:r>
+              <w:rPr>
+                <w:rFonts w:ascii="Arial" w:hAnsi="Arial" w:cs="Arial"/>
+                <w:sz w:val="22"/>
+                <w:szCs w:val="22"/>
+              </w:rPr>
+              <w:t>into its features, the ease of development and some other topics.</w:t>
             </w:r>
           </w:p>
         </w:tc>
@@ -1707,6 +1668,26 @@
           <w:szCs w:val="22"/>
         </w:rPr>
       </w:pPr>
+    </w:p>
+    <w:p>
+      <w:pPr>
+        <w:rPr>
+          <w:rFonts w:ascii="Arial" w:hAnsi="Arial" w:cs="Arial"/>
+          <w:b/>
+          <w:sz w:val="22"/>
+          <w:szCs w:val="22"/>
+        </w:rPr>
+      </w:pPr>
+    </w:p>
+    <w:p>
+      <w:pPr>
+        <w:rPr>
+          <w:rFonts w:ascii="Arial" w:hAnsi="Arial" w:cs="Arial"/>
+          <w:b/>
+          <w:sz w:val="22"/>
+          <w:szCs w:val="22"/>
+        </w:rPr>
+      </w:pPr>
       <w:r>
         <w:rPr>
           <w:rFonts w:ascii="Arial" w:hAnsi="Arial" w:cs="Arial"/>
@@ -1714,6 +1695,7 @@
           <w:sz w:val="22"/>
           <w:szCs w:val="22"/>
         </w:rPr>
+        <w:lastRenderedPageBreak/>
         <w:t>Critically evaluate why a coding standard is necessary in a team as well as for the individual.</w:t>
       </w:r>
     </w:p>
@@ -1739,25 +1721,15 @@
                 <w:szCs w:val="22"/>
               </w:rPr>
             </w:pPr>
-            <w:hyperlink r:id="rId29" w:history="1">
+            <w:hyperlink r:id="rId23" w:history="1">
               <w:r>
                 <w:rPr>
                   <w:rStyle w:val="Hyperlink"/>
                   <w:rFonts w:ascii="Arial" w:hAnsi="Arial" w:cs="Arial"/>
                   <w:sz w:val="22"/>
                 </w:rPr>
-                <w:t>https://github.com/LBruni98/Trace-Ball/wiki/Project-Wiki---</w:t>
+                <w:t>https://github.com/LBruni98/Glossary-of-Tech-Terms/blob/master/README.md#coding-standards</w:t>
               </w:r>
-              <w:proofErr w:type="spellStart"/>
-              <w:r>
-                <w:rPr>
-                  <w:rStyle w:val="Hyperlink"/>
-                  <w:rFonts w:ascii="Arial" w:hAnsi="Arial" w:cs="Arial"/>
-                  <w:sz w:val="22"/>
-                </w:rPr>
-                <w:t>Trace-Ball#coding-standard</w:t>
-              </w:r>
-              <w:proofErr w:type="spellEnd"/>
             </w:hyperlink>
           </w:p>
         </w:tc>
@@ -1781,15 +1753,55 @@
                 <w:sz w:val="22"/>
                 <w:szCs w:val="22"/>
               </w:rPr>
-              <w:t>The link above shows suitable evidence of utilising a coding standard</w:t>
-            </w:r>
-            <w:r>
-              <w:rPr>
-                <w:rFonts w:ascii="Arial" w:hAnsi="Arial" w:cs="Arial"/>
-                <w:sz w:val="22"/>
-                <w:szCs w:val="22"/>
-              </w:rPr>
-              <w:t xml:space="preserve"> and how it helps. The link provided shows the project documentation, which within showcases a description of the coding standard and how it helps the team with readability and editing. Also described is how it helps the individual, being able to understand the code and write it effectively.</w:t>
+              <w:t xml:space="preserve">The link above </w:t>
+            </w:r>
+            <w:r>
+              <w:rPr>
+                <w:rFonts w:ascii="Arial" w:hAnsi="Arial" w:cs="Arial"/>
+                <w:sz w:val="22"/>
+                <w:szCs w:val="22"/>
+              </w:rPr>
+              <w:t>leads to the glossary of tech terms, under the coding standards heading</w:t>
+            </w:r>
+            <w:r>
+              <w:rPr>
+                <w:rFonts w:ascii="Arial" w:hAnsi="Arial" w:cs="Arial"/>
+                <w:sz w:val="22"/>
+                <w:szCs w:val="22"/>
+              </w:rPr>
+              <w:t>. The link provided shows the project document</w:t>
+            </w:r>
+            <w:r>
+              <w:rPr>
+                <w:rFonts w:ascii="Arial" w:hAnsi="Arial" w:cs="Arial"/>
+                <w:sz w:val="22"/>
+                <w:szCs w:val="22"/>
+              </w:rPr>
+              <w:t xml:space="preserve">ation, which within showcases an </w:t>
+            </w:r>
+            <w:r>
+              <w:rPr>
+                <w:rFonts w:ascii="Arial" w:hAnsi="Arial" w:cs="Arial"/>
+                <w:sz w:val="22"/>
+                <w:szCs w:val="22"/>
+              </w:rPr>
+              <w:t xml:space="preserve">of the </w:t>
+            </w:r>
+            <w:r>
+              <w:rPr>
+                <w:rFonts w:ascii="Arial" w:hAnsi="Arial" w:cs="Arial"/>
+                <w:sz w:val="22"/>
+                <w:szCs w:val="22"/>
+              </w:rPr>
+              <w:t xml:space="preserve">how the </w:t>
+            </w:r>
+            <w:r>
+              <w:rPr>
+                <w:rFonts w:ascii="Arial" w:hAnsi="Arial" w:cs="Arial"/>
+                <w:sz w:val="22"/>
+                <w:szCs w:val="22"/>
+              </w:rPr>
+              <w:t>coding standard helps the team with readability and editing. Also described is how it helps the individual, being able to understand the code and write it effectively.</w:t>
             </w:r>
           </w:p>
         </w:tc>
@@ -1815,9 +1827,9 @@
       </w:pPr>
     </w:p>
     <w:sectPr>
-      <w:headerReference w:type="default" r:id="rId30"/>
-      <w:footerReference w:type="even" r:id="rId31"/>
-      <w:footerReference w:type="default" r:id="rId32"/>
+      <w:headerReference w:type="default" r:id="rId24"/>
+      <w:footerReference w:type="even" r:id="rId25"/>
+      <w:footerReference w:type="default" r:id="rId26"/>
       <w:pgSz w:w="16840" w:h="11900" w:orient="landscape"/>
       <w:pgMar w:top="2160" w:right="720" w:bottom="432" w:left="720" w:header="288" w:footer="720" w:gutter="0"/>
       <w:cols w:space="720"/>
@@ -1932,7 +1944,7 @@
         <w:color w:val="7F7F7F" w:themeColor="text1" w:themeTint="80"/>
         <w:sz w:val="20"/>
       </w:rPr>
-      <w:t>4</w:t>
+      <w:t>3</w:t>
     </w:r>
     <w:r>
       <w:rPr>

--- a/LukeBruni_SemesterA_Programming_MappingDocument_2017-2018.docx
+++ b/LukeBruni_SemesterA_Programming_MappingDocument_2017-2018.docx
@@ -1,6 +1,6 @@
 
 <file path=word/document.xml><?xml version="1.0" encoding="utf-8"?>
-<w:document xmlns:wpc="http://schemas.microsoft.com/office/word/2010/wordprocessingCanvas" xmlns:cx="http://schemas.microsoft.com/office/drawing/2014/chartex" xmlns:cx1="http://schemas.microsoft.com/office/drawing/2015/9/8/chartex" xmlns:cx2="http://schemas.microsoft.com/office/drawing/2015/10/21/chartex" xmlns:cx3="http://schemas.microsoft.com/office/drawing/2016/5/9/chartex" xmlns:cx4="http://schemas.microsoft.com/office/drawing/2016/5/10/chartex" xmlns:cx5="http://schemas.microsoft.com/office/drawing/2016/5/11/chartex" xmlns:cx6="http://schemas.microsoft.com/office/drawing/2016/5/12/chartex" xmlns:cx7="http://schemas.microsoft.com/office/drawing/2016/5/13/chartex" xmlns:cx8="http://schemas.microsoft.com/office/drawing/2016/5/14/chartex" xmlns:mc="http://schemas.openxmlformats.org/markup-compatibility/2006" xmlns:aink="http://schemas.microsoft.com/office/drawing/2016/ink" xmlns:am3d="http://schemas.microsoft.com/office/drawing/2017/model3d" xmlns:o="urn:schemas-microsoft-com:office:office" xmlns:r="http://schemas.openxmlformats.org/officeDocument/2006/relationships" xmlns:m="http://schemas.openxmlformats.org/officeDocument/2006/math" xmlns:v="urn:schemas-microsoft-com:vml" xmlns:wp14="http://schemas.microsoft.com/office/word/2010/wordprocessingDrawing" xmlns:wp="http://schemas.openxmlformats.org/drawingml/2006/wordprocessingDrawing" xmlns:w10="urn:schemas-microsoft-com:office:word" xmlns:w="http://schemas.openxmlformats.org/wordprocessingml/2006/main" xmlns:w14="http://schemas.microsoft.com/office/word/2010/wordml" xmlns:w15="http://schemas.microsoft.com/office/word/2012/wordml" xmlns:w16cid="http://schemas.microsoft.com/office/word/2016/wordml/cid" xmlns:w16se="http://schemas.microsoft.com/office/word/2015/wordml/symex" xmlns:wpg="http://schemas.microsoft.com/office/word/2010/wordprocessingGroup" xmlns:wpi="http://schemas.microsoft.com/office/word/2010/wordprocessingInk" xmlns:wne="http://schemas.microsoft.com/office/word/2006/wordml" xmlns:wps="http://schemas.microsoft.com/office/word/2010/wordprocessingShape" mc:Ignorable="w14 w15 w16se w16cid wp14">
+<w:document xmlns:wpc="http://schemas.microsoft.com/office/word/2010/wordprocessingCanvas" xmlns:cx="http://schemas.microsoft.com/office/drawing/2014/chartex" xmlns:mc="http://schemas.openxmlformats.org/markup-compatibility/2006" xmlns:o="urn:schemas-microsoft-com:office:office" xmlns:r="http://schemas.openxmlformats.org/officeDocument/2006/relationships" xmlns:m="http://schemas.openxmlformats.org/officeDocument/2006/math" xmlns:v="urn:schemas-microsoft-com:vml" xmlns:wp14="http://schemas.microsoft.com/office/word/2010/wordprocessingDrawing" xmlns:wp="http://schemas.openxmlformats.org/drawingml/2006/wordprocessingDrawing" xmlns:w10="urn:schemas-microsoft-com:office:word" xmlns:w="http://schemas.openxmlformats.org/wordprocessingml/2006/main" xmlns:w14="http://schemas.microsoft.com/office/word/2010/wordml" xmlns:w15="http://schemas.microsoft.com/office/word/2012/wordml" xmlns:w16se="http://schemas.microsoft.com/office/word/2015/wordml/symex" xmlns:wpg="http://schemas.microsoft.com/office/word/2010/wordprocessingGroup" xmlns:wpi="http://schemas.microsoft.com/office/word/2010/wordprocessingInk" xmlns:wne="http://schemas.microsoft.com/office/word/2006/wordml" xmlns:wps="http://schemas.microsoft.com/office/word/2010/wordprocessingShape" mc:Ignorable="w14 w15 w16se wp14">
   <w:body>
     <w:p>
       <w:pPr>
@@ -98,7 +98,7 @@
                 <w:sz w:val="22"/>
               </w:rPr>
             </w:pPr>
-            <w:hyperlink r:id="rId7" w:history="1">
+            <w:hyperlink r:id="rId7" w:anchor="1-algorithm" w:history="1">
               <w:r>
                 <w:rPr>
                   <w:rStyle w:val="Hyperlink"/>
@@ -117,7 +117,7 @@
                 <w:szCs w:val="22"/>
               </w:rPr>
             </w:pPr>
-            <w:hyperlink r:id="rId8" w:history="1">
+            <w:hyperlink r:id="rId8" w:anchor="process-of-implementation" w:history="1">
               <w:r>
                 <w:rPr>
                   <w:rStyle w:val="Hyperlink"/>
@@ -163,15 +163,7 @@
                 <w:sz w:val="22"/>
                 <w:szCs w:val="22"/>
               </w:rPr>
-              <w:t>glossary of tech terms</w:t>
-            </w:r>
-            <w:r>
-              <w:rPr>
-                <w:rFonts w:ascii="Arial" w:hAnsi="Arial" w:cs="Arial"/>
-                <w:sz w:val="22"/>
-                <w:szCs w:val="22"/>
-              </w:rPr>
-              <w:t xml:space="preserve"> </w:t>
+              <w:t xml:space="preserve">glossary of tech terms </w:t>
             </w:r>
             <w:r>
               <w:rPr>
@@ -252,7 +244,7 @@
                 <w:szCs w:val="22"/>
               </w:rPr>
             </w:pPr>
-            <w:hyperlink r:id="rId9" w:history="1">
+            <w:hyperlink r:id="rId9" w:anchor="2-paradigms" w:history="1">
               <w:r>
                 <w:rPr>
                   <w:rStyle w:val="Hyperlink"/>
@@ -593,25 +585,7 @@
                 <w:sz w:val="22"/>
                 <w:szCs w:val="22"/>
               </w:rPr>
-              <w:t xml:space="preserve">There </w:t>
-            </w:r>
-            <w:proofErr w:type="gramStart"/>
-            <w:r>
-              <w:rPr>
-                <w:rFonts w:ascii="Arial" w:hAnsi="Arial" w:cs="Arial"/>
-                <w:sz w:val="22"/>
-                <w:szCs w:val="22"/>
-              </w:rPr>
-              <w:t>is</w:t>
-            </w:r>
-            <w:proofErr w:type="gramEnd"/>
-            <w:r>
-              <w:rPr>
-                <w:rFonts w:ascii="Arial" w:hAnsi="Arial" w:cs="Arial"/>
-                <w:sz w:val="22"/>
-                <w:szCs w:val="22"/>
-              </w:rPr>
-              <w:t xml:space="preserve"> also the common debugging facilities that are included in the IDE, with explanations on what they do and how they help.</w:t>
+              <w:t>There is also the common debugging facilities that are included in the IDE, with explanations on what they do and how they help.</w:t>
             </w:r>
           </w:p>
         </w:tc>
@@ -827,25 +801,15 @@
                 <w:szCs w:val="22"/>
               </w:rPr>
             </w:pPr>
-            <w:hyperlink r:id="rId16" w:anchor="process-of-implementation" w:history="1">
+            <w:hyperlink r:id="rId16" w:history="1">
               <w:r>
                 <w:rPr>
                   <w:rStyle w:val="Hyperlink"/>
                   <w:rFonts w:ascii="Arial" w:hAnsi="Arial" w:cs="Arial"/>
                   <w:sz w:val="22"/>
                 </w:rPr>
-                <w:t>https://github.com/LBruni98/Trace-Ball/wiki/Project-Wiki---</w:t>
+                <w:t>https://github.com/LBruni98/Glossary-of-Tech-Terms#ide</w:t>
               </w:r>
-              <w:proofErr w:type="spellStart"/>
-              <w:r>
-                <w:rPr>
-                  <w:rStyle w:val="Hyperlink"/>
-                  <w:rFonts w:ascii="Arial" w:hAnsi="Arial" w:cs="Arial"/>
-                  <w:sz w:val="22"/>
-                </w:rPr>
-                <w:t>Trace-Ball#process-of-implementation</w:t>
-              </w:r>
-              <w:proofErr w:type="spellEnd"/>
             </w:hyperlink>
           </w:p>
         </w:tc>
@@ -869,25 +833,7 @@
                 <w:sz w:val="22"/>
                 <w:szCs w:val="22"/>
               </w:rPr>
-              <w:t xml:space="preserve">Within the wiki, the process of creating the project is described. The process showcases very step I took to create the program. I find that this is suitable evidence as it also states how I wrote the code of the program to how I </w:t>
-            </w:r>
-            <w:proofErr w:type="gramStart"/>
-            <w:r>
-              <w:rPr>
-                <w:rFonts w:ascii="Arial" w:hAnsi="Arial" w:cs="Arial"/>
-                <w:sz w:val="22"/>
-                <w:szCs w:val="22"/>
-              </w:rPr>
-              <w:t>was able to</w:t>
-            </w:r>
-            <w:proofErr w:type="gramEnd"/>
-            <w:r>
-              <w:rPr>
-                <w:rFonts w:ascii="Arial" w:hAnsi="Arial" w:cs="Arial"/>
-                <w:sz w:val="22"/>
-                <w:szCs w:val="22"/>
-              </w:rPr>
-              <w:t xml:space="preserve"> the initial execution of the program.</w:t>
+              <w:t>Within the wiki, the process of creating the project is described. The process showcases very step I took to create the program. I find that this is suitable evidence as it also states how I wrote the code of the program to how I was able to the initial execution of the program.</w:t>
             </w:r>
           </w:p>
         </w:tc>
@@ -951,7 +897,7 @@
                 <w:sz w:val="22"/>
               </w:rPr>
             </w:pPr>
-            <w:hyperlink r:id="rId17" w:history="1">
+            <w:hyperlink r:id="rId17" w:anchor="analysis" w:history="1">
               <w:r>
                 <w:rPr>
                   <w:rStyle w:val="Hyperlink"/>
@@ -983,7 +929,17 @@
                 <w:sz w:val="22"/>
                 <w:szCs w:val="22"/>
               </w:rPr>
-              <w:t>The links contain the projects that describes the IDEs used and the features that they have. I find that this is suitable evidence, because within the documentation of each project, each IDE has been described, including its features. Trace ball describes the features that notepad can do, though not a proper IDE and the High-low project and Anagram solver both have descriptions of its IDE, repl.it.</w:t>
+              <w:t>The links contain the projects that describes the IDEs used and the features that they have. I</w:t>
+            </w:r>
+            <w:bookmarkStart w:id="0" w:name="_GoBack"/>
+            <w:bookmarkEnd w:id="0"/>
+            <w:r>
+              <w:rPr>
+                <w:rFonts w:ascii="Arial" w:hAnsi="Arial" w:cs="Arial"/>
+                <w:sz w:val="22"/>
+                <w:szCs w:val="22"/>
+              </w:rPr>
+              <w:t xml:space="preserve"> find that this is suitable evidence, because within the documentation of each project, each IDE has been described, including its features. Trace ball describes the features that notepad can do, though not a proper IDE and the High-low project and Anagram solver both have descriptions of its IDE, repl.it.</w:t>
             </w:r>
           </w:p>
         </w:tc>
@@ -1048,7 +1004,7 @@
                 <w:szCs w:val="22"/>
               </w:rPr>
             </w:pPr>
-            <w:hyperlink r:id="rId18" w:history="1">
+            <w:hyperlink r:id="rId18" w:anchor="ide" w:history="1">
               <w:r>
                 <w:rPr>
                   <w:rStyle w:val="Hyperlink"/>
@@ -1220,8 +1176,6 @@
               </w:rPr>
               <w:t>glossary</w:t>
             </w:r>
-            <w:bookmarkStart w:id="0" w:name="_GoBack"/>
-            <w:bookmarkEnd w:id="0"/>
             <w:r>
               <w:rPr>
                 <w:rFonts w:ascii="Arial" w:hAnsi="Arial" w:cs="Arial"/>
@@ -1334,43 +1288,7 @@
                 <w:sz w:val="22"/>
                 <w:szCs w:val="22"/>
               </w:rPr>
-              <w:t xml:space="preserve">The project showcases the project algorithms being implemented. The project’s documentation describes the implementation of the program within C++ and what each algorithm </w:t>
-            </w:r>
-            <w:proofErr w:type="gramStart"/>
-            <w:r>
-              <w:rPr>
-                <w:rFonts w:ascii="Arial" w:hAnsi="Arial" w:cs="Arial"/>
-                <w:sz w:val="22"/>
-                <w:szCs w:val="22"/>
-              </w:rPr>
-              <w:t>is capable of doing</w:t>
-            </w:r>
-            <w:proofErr w:type="gramEnd"/>
-            <w:r>
-              <w:rPr>
-                <w:rFonts w:ascii="Arial" w:hAnsi="Arial" w:cs="Arial"/>
-                <w:sz w:val="22"/>
-                <w:szCs w:val="22"/>
-              </w:rPr>
-              <w:t xml:space="preserve">. </w:t>
-            </w:r>
-            <w:proofErr w:type="gramStart"/>
-            <w:r>
-              <w:rPr>
-                <w:rFonts w:ascii="Arial" w:hAnsi="Arial" w:cs="Arial"/>
-                <w:sz w:val="22"/>
-                <w:szCs w:val="22"/>
-              </w:rPr>
-              <w:t>Also</w:t>
-            </w:r>
-            <w:proofErr w:type="gramEnd"/>
-            <w:r>
-              <w:rPr>
-                <w:rFonts w:ascii="Arial" w:hAnsi="Arial" w:cs="Arial"/>
-                <w:sz w:val="22"/>
-                <w:szCs w:val="22"/>
-              </w:rPr>
-              <w:t xml:space="preserve"> there is a flowchart detailing the algorithm</w:t>
+              <w:t>The project showcases the project algorithms being implemented. The project’s documentation describes the implementation of the program within C++ and what each algorithm is capable of doing. Also there is a flowchart detailing the algorithm</w:t>
             </w:r>
             <w:r>
               <w:rPr>
@@ -1449,23 +1367,7 @@
                   <w:rFonts w:ascii="Arial" w:hAnsi="Arial" w:cs="Arial"/>
                   <w:sz w:val="22"/>
                 </w:rPr>
-                <w:t>https://github.com/LBruni98/Anagram-Solver/blob/master/README.md#evalua</w:t>
-              </w:r>
-              <w:r>
-                <w:rPr>
-                  <w:rStyle w:val="Hyperlink"/>
-                  <w:rFonts w:ascii="Arial" w:hAnsi="Arial" w:cs="Arial"/>
-                  <w:sz w:val="22"/>
-                </w:rPr>
-                <w:t>t</w:t>
-              </w:r>
-              <w:r>
-                <w:rPr>
-                  <w:rStyle w:val="Hyperlink"/>
-                  <w:rFonts w:ascii="Arial" w:hAnsi="Arial" w:cs="Arial"/>
-                  <w:sz w:val="22"/>
-                </w:rPr>
-                <w:t>ion</w:t>
+                <w:t>https://github.com/LBruni98/Anagram-Solver/blob/master/README.md#evaluation</w:t>
               </w:r>
             </w:hyperlink>
           </w:p>
@@ -1563,7 +1465,7 @@
                 <w:szCs w:val="22"/>
               </w:rPr>
             </w:pPr>
-            <w:hyperlink r:id="rId22" w:history="1">
+            <w:hyperlink r:id="rId22" w:anchor="comparison-of-ides-and-non-ide-software" w:history="1">
               <w:r>
                 <w:rPr>
                   <w:rStyle w:val="Hyperlink"/>
@@ -1721,7 +1623,7 @@
                 <w:szCs w:val="22"/>
               </w:rPr>
             </w:pPr>
-            <w:hyperlink r:id="rId23" w:history="1">
+            <w:hyperlink r:id="rId23" w:anchor="coding-standards" w:history="1">
               <w:r>
                 <w:rPr>
                   <w:rStyle w:val="Hyperlink"/>
@@ -1840,7 +1742,7 @@
 </file>
 
 <file path=word/endnotes.xml><?xml version="1.0" encoding="utf-8"?>
-<w:endnotes xmlns:wpc="http://schemas.microsoft.com/office/word/2010/wordprocessingCanvas" xmlns:cx="http://schemas.microsoft.com/office/drawing/2014/chartex" xmlns:cx1="http://schemas.microsoft.com/office/drawing/2015/9/8/chartex" xmlns:cx2="http://schemas.microsoft.com/office/drawing/2015/10/21/chartex" xmlns:cx3="http://schemas.microsoft.com/office/drawing/2016/5/9/chartex" xmlns:cx4="http://schemas.microsoft.com/office/drawing/2016/5/10/chartex" xmlns:cx5="http://schemas.microsoft.com/office/drawing/2016/5/11/chartex" xmlns:cx6="http://schemas.microsoft.com/office/drawing/2016/5/12/chartex" xmlns:cx7="http://schemas.microsoft.com/office/drawing/2016/5/13/chartex" xmlns:cx8="http://schemas.microsoft.com/office/drawing/2016/5/14/chartex" xmlns:mc="http://schemas.openxmlformats.org/markup-compatibility/2006" xmlns:aink="http://schemas.microsoft.com/office/drawing/2016/ink" xmlns:am3d="http://schemas.microsoft.com/office/drawing/2017/model3d" xmlns:o="urn:schemas-microsoft-com:office:office" xmlns:r="http://schemas.openxmlformats.org/officeDocument/2006/relationships" xmlns:m="http://schemas.openxmlformats.org/officeDocument/2006/math" xmlns:v="urn:schemas-microsoft-com:vml" xmlns:wp14="http://schemas.microsoft.com/office/word/2010/wordprocessingDrawing" xmlns:wp="http://schemas.openxmlformats.org/drawingml/2006/wordprocessingDrawing" xmlns:w10="urn:schemas-microsoft-com:office:word" xmlns:w="http://schemas.openxmlformats.org/wordprocessingml/2006/main" xmlns:w14="http://schemas.microsoft.com/office/word/2010/wordml" xmlns:w15="http://schemas.microsoft.com/office/word/2012/wordml" xmlns:w16cid="http://schemas.microsoft.com/office/word/2016/wordml/cid" xmlns:w16se="http://schemas.microsoft.com/office/word/2015/wordml/symex" xmlns:wpg="http://schemas.microsoft.com/office/word/2010/wordprocessingGroup" xmlns:wpi="http://schemas.microsoft.com/office/word/2010/wordprocessingInk" xmlns:wne="http://schemas.microsoft.com/office/word/2006/wordml" xmlns:wps="http://schemas.microsoft.com/office/word/2010/wordprocessingShape" mc:Ignorable="w14 w15 w16se w16cid wp14">
+<w:endnotes xmlns:wpc="http://schemas.microsoft.com/office/word/2010/wordprocessingCanvas" xmlns:cx="http://schemas.microsoft.com/office/drawing/2014/chartex" xmlns:mc="http://schemas.openxmlformats.org/markup-compatibility/2006" xmlns:o="urn:schemas-microsoft-com:office:office" xmlns:r="http://schemas.openxmlformats.org/officeDocument/2006/relationships" xmlns:m="http://schemas.openxmlformats.org/officeDocument/2006/math" xmlns:v="urn:schemas-microsoft-com:vml" xmlns:wp14="http://schemas.microsoft.com/office/word/2010/wordprocessingDrawing" xmlns:wp="http://schemas.openxmlformats.org/drawingml/2006/wordprocessingDrawing" xmlns:w10="urn:schemas-microsoft-com:office:word" xmlns:w="http://schemas.openxmlformats.org/wordprocessingml/2006/main" xmlns:w14="http://schemas.microsoft.com/office/word/2010/wordml" xmlns:w15="http://schemas.microsoft.com/office/word/2012/wordml" xmlns:w16se="http://schemas.microsoft.com/office/word/2015/wordml/symex" xmlns:wpg="http://schemas.microsoft.com/office/word/2010/wordprocessingGroup" xmlns:wpi="http://schemas.microsoft.com/office/word/2010/wordprocessingInk" xmlns:wne="http://schemas.microsoft.com/office/word/2006/wordml" xmlns:wps="http://schemas.microsoft.com/office/word/2010/wordprocessingShape" mc:Ignorable="w14 w15 w16se wp14">
   <w:endnote w:type="separator" w:id="-1">
     <w:p>
       <w:r>
@@ -1859,7 +1761,7 @@
 </file>
 
 <file path=word/footer1.xml><?xml version="1.0" encoding="utf-8"?>
-<w:ftr xmlns:wpc="http://schemas.microsoft.com/office/word/2010/wordprocessingCanvas" xmlns:cx="http://schemas.microsoft.com/office/drawing/2014/chartex" xmlns:cx1="http://schemas.microsoft.com/office/drawing/2015/9/8/chartex" xmlns:cx2="http://schemas.microsoft.com/office/drawing/2015/10/21/chartex" xmlns:cx3="http://schemas.microsoft.com/office/drawing/2016/5/9/chartex" xmlns:cx4="http://schemas.microsoft.com/office/drawing/2016/5/10/chartex" xmlns:cx5="http://schemas.microsoft.com/office/drawing/2016/5/11/chartex" xmlns:cx6="http://schemas.microsoft.com/office/drawing/2016/5/12/chartex" xmlns:cx7="http://schemas.microsoft.com/office/drawing/2016/5/13/chartex" xmlns:cx8="http://schemas.microsoft.com/office/drawing/2016/5/14/chartex" xmlns:mc="http://schemas.openxmlformats.org/markup-compatibility/2006" xmlns:aink="http://schemas.microsoft.com/office/drawing/2016/ink" xmlns:am3d="http://schemas.microsoft.com/office/drawing/2017/model3d" xmlns:o="urn:schemas-microsoft-com:office:office" xmlns:r="http://schemas.openxmlformats.org/officeDocument/2006/relationships" xmlns:m="http://schemas.openxmlformats.org/officeDocument/2006/math" xmlns:v="urn:schemas-microsoft-com:vml" xmlns:wp14="http://schemas.microsoft.com/office/word/2010/wordprocessingDrawing" xmlns:wp="http://schemas.openxmlformats.org/drawingml/2006/wordprocessingDrawing" xmlns:w10="urn:schemas-microsoft-com:office:word" xmlns:w="http://schemas.openxmlformats.org/wordprocessingml/2006/main" xmlns:w14="http://schemas.microsoft.com/office/word/2010/wordml" xmlns:w15="http://schemas.microsoft.com/office/word/2012/wordml" xmlns:w16cid="http://schemas.microsoft.com/office/word/2016/wordml/cid" xmlns:w16se="http://schemas.microsoft.com/office/word/2015/wordml/symex" xmlns:wpg="http://schemas.microsoft.com/office/word/2010/wordprocessingGroup" xmlns:wpi="http://schemas.microsoft.com/office/word/2010/wordprocessingInk" xmlns:wne="http://schemas.microsoft.com/office/word/2006/wordml" xmlns:wps="http://schemas.microsoft.com/office/word/2010/wordprocessingShape" mc:Ignorable="w14 w15 w16se w16cid wp14">
+<w:ftr xmlns:wpc="http://schemas.microsoft.com/office/word/2010/wordprocessingCanvas" xmlns:cx="http://schemas.microsoft.com/office/drawing/2014/chartex" xmlns:mc="http://schemas.openxmlformats.org/markup-compatibility/2006" xmlns:o="urn:schemas-microsoft-com:office:office" xmlns:r="http://schemas.openxmlformats.org/officeDocument/2006/relationships" xmlns:m="http://schemas.openxmlformats.org/officeDocument/2006/math" xmlns:v="urn:schemas-microsoft-com:vml" xmlns:wp14="http://schemas.microsoft.com/office/word/2010/wordprocessingDrawing" xmlns:wp="http://schemas.openxmlformats.org/drawingml/2006/wordprocessingDrawing" xmlns:w10="urn:schemas-microsoft-com:office:word" xmlns:w="http://schemas.openxmlformats.org/wordprocessingml/2006/main" xmlns:w14="http://schemas.microsoft.com/office/word/2010/wordml" xmlns:w15="http://schemas.microsoft.com/office/word/2012/wordml" xmlns:w16se="http://schemas.microsoft.com/office/word/2015/wordml/symex" xmlns:wpg="http://schemas.microsoft.com/office/word/2010/wordprocessingGroup" xmlns:wpi="http://schemas.microsoft.com/office/word/2010/wordprocessingInk" xmlns:wne="http://schemas.microsoft.com/office/word/2006/wordml" xmlns:wps="http://schemas.microsoft.com/office/word/2010/wordprocessingShape" mc:Ignorable="w14 w15 w16se wp14">
   <w:p>
     <w:pPr>
       <w:pStyle w:val="Footer"/>
@@ -1897,7 +1799,7 @@
 </file>
 
 <file path=word/footer2.xml><?xml version="1.0" encoding="utf-8"?>
-<w:ftr xmlns:wpc="http://schemas.microsoft.com/office/word/2010/wordprocessingCanvas" xmlns:cx="http://schemas.microsoft.com/office/drawing/2014/chartex" xmlns:cx1="http://schemas.microsoft.com/office/drawing/2015/9/8/chartex" xmlns:cx2="http://schemas.microsoft.com/office/drawing/2015/10/21/chartex" xmlns:cx3="http://schemas.microsoft.com/office/drawing/2016/5/9/chartex" xmlns:cx4="http://schemas.microsoft.com/office/drawing/2016/5/10/chartex" xmlns:cx5="http://schemas.microsoft.com/office/drawing/2016/5/11/chartex" xmlns:cx6="http://schemas.microsoft.com/office/drawing/2016/5/12/chartex" xmlns:cx7="http://schemas.microsoft.com/office/drawing/2016/5/13/chartex" xmlns:cx8="http://schemas.microsoft.com/office/drawing/2016/5/14/chartex" xmlns:mc="http://schemas.openxmlformats.org/markup-compatibility/2006" xmlns:aink="http://schemas.microsoft.com/office/drawing/2016/ink" xmlns:am3d="http://schemas.microsoft.com/office/drawing/2017/model3d" xmlns:o="urn:schemas-microsoft-com:office:office" xmlns:r="http://schemas.openxmlformats.org/officeDocument/2006/relationships" xmlns:m="http://schemas.openxmlformats.org/officeDocument/2006/math" xmlns:v="urn:schemas-microsoft-com:vml" xmlns:wp14="http://schemas.microsoft.com/office/word/2010/wordprocessingDrawing" xmlns:wp="http://schemas.openxmlformats.org/drawingml/2006/wordprocessingDrawing" xmlns:w10="urn:schemas-microsoft-com:office:word" xmlns:w="http://schemas.openxmlformats.org/wordprocessingml/2006/main" xmlns:w14="http://schemas.microsoft.com/office/word/2010/wordml" xmlns:w15="http://schemas.microsoft.com/office/word/2012/wordml" xmlns:w16cid="http://schemas.microsoft.com/office/word/2016/wordml/cid" xmlns:w16se="http://schemas.microsoft.com/office/word/2015/wordml/symex" xmlns:wpg="http://schemas.microsoft.com/office/word/2010/wordprocessingGroup" xmlns:wpi="http://schemas.microsoft.com/office/word/2010/wordprocessingInk" xmlns:wne="http://schemas.microsoft.com/office/word/2006/wordml" xmlns:wps="http://schemas.microsoft.com/office/word/2010/wordprocessingShape" mc:Ignorable="w14 w15 w16se w16cid wp14">
+<w:ftr xmlns:wpc="http://schemas.microsoft.com/office/word/2010/wordprocessingCanvas" xmlns:cx="http://schemas.microsoft.com/office/drawing/2014/chartex" xmlns:mc="http://schemas.openxmlformats.org/markup-compatibility/2006" xmlns:o="urn:schemas-microsoft-com:office:office" xmlns:r="http://schemas.openxmlformats.org/officeDocument/2006/relationships" xmlns:m="http://schemas.openxmlformats.org/officeDocument/2006/math" xmlns:v="urn:schemas-microsoft-com:vml" xmlns:wp14="http://schemas.microsoft.com/office/word/2010/wordprocessingDrawing" xmlns:wp="http://schemas.openxmlformats.org/drawingml/2006/wordprocessingDrawing" xmlns:w10="urn:schemas-microsoft-com:office:word" xmlns:w="http://schemas.openxmlformats.org/wordprocessingml/2006/main" xmlns:w14="http://schemas.microsoft.com/office/word/2010/wordml" xmlns:w15="http://schemas.microsoft.com/office/word/2012/wordml" xmlns:w16se="http://schemas.microsoft.com/office/word/2015/wordml/symex" xmlns:wpg="http://schemas.microsoft.com/office/word/2010/wordprocessingGroup" xmlns:wpi="http://schemas.microsoft.com/office/word/2010/wordprocessingInk" xmlns:wne="http://schemas.microsoft.com/office/word/2006/wordml" xmlns:wps="http://schemas.microsoft.com/office/word/2010/wordprocessingShape" mc:Ignorable="w14 w15 w16se wp14">
   <w:p>
     <w:pPr>
       <w:pStyle w:val="Footer"/>
@@ -1944,7 +1846,7 @@
         <w:color w:val="7F7F7F" w:themeColor="text1" w:themeTint="80"/>
         <w:sz w:val="20"/>
       </w:rPr>
-      <w:t>3</w:t>
+      <w:t>4</w:t>
     </w:r>
     <w:r>
       <w:rPr>
@@ -2041,7 +1943,7 @@
 </file>
 
 <file path=word/footnotes.xml><?xml version="1.0" encoding="utf-8"?>
-<w:footnotes xmlns:wpc="http://schemas.microsoft.com/office/word/2010/wordprocessingCanvas" xmlns:cx="http://schemas.microsoft.com/office/drawing/2014/chartex" xmlns:cx1="http://schemas.microsoft.com/office/drawing/2015/9/8/chartex" xmlns:cx2="http://schemas.microsoft.com/office/drawing/2015/10/21/chartex" xmlns:cx3="http://schemas.microsoft.com/office/drawing/2016/5/9/chartex" xmlns:cx4="http://schemas.microsoft.com/office/drawing/2016/5/10/chartex" xmlns:cx5="http://schemas.microsoft.com/office/drawing/2016/5/11/chartex" xmlns:cx6="http://schemas.microsoft.com/office/drawing/2016/5/12/chartex" xmlns:cx7="http://schemas.microsoft.com/office/drawing/2016/5/13/chartex" xmlns:cx8="http://schemas.microsoft.com/office/drawing/2016/5/14/chartex" xmlns:mc="http://schemas.openxmlformats.org/markup-compatibility/2006" xmlns:aink="http://schemas.microsoft.com/office/drawing/2016/ink" xmlns:am3d="http://schemas.microsoft.com/office/drawing/2017/model3d" xmlns:o="urn:schemas-microsoft-com:office:office" xmlns:r="http://schemas.openxmlformats.org/officeDocument/2006/relationships" xmlns:m="http://schemas.openxmlformats.org/officeDocument/2006/math" xmlns:v="urn:schemas-microsoft-com:vml" xmlns:wp14="http://schemas.microsoft.com/office/word/2010/wordprocessingDrawing" xmlns:wp="http://schemas.openxmlformats.org/drawingml/2006/wordprocessingDrawing" xmlns:w10="urn:schemas-microsoft-com:office:word" xmlns:w="http://schemas.openxmlformats.org/wordprocessingml/2006/main" xmlns:w14="http://schemas.microsoft.com/office/word/2010/wordml" xmlns:w15="http://schemas.microsoft.com/office/word/2012/wordml" xmlns:w16cid="http://schemas.microsoft.com/office/word/2016/wordml/cid" xmlns:w16se="http://schemas.microsoft.com/office/word/2015/wordml/symex" xmlns:wpg="http://schemas.microsoft.com/office/word/2010/wordprocessingGroup" xmlns:wpi="http://schemas.microsoft.com/office/word/2010/wordprocessingInk" xmlns:wne="http://schemas.microsoft.com/office/word/2006/wordml" xmlns:wps="http://schemas.microsoft.com/office/word/2010/wordprocessingShape" mc:Ignorable="w14 w15 w16se w16cid wp14">
+<w:footnotes xmlns:wpc="http://schemas.microsoft.com/office/word/2010/wordprocessingCanvas" xmlns:cx="http://schemas.microsoft.com/office/drawing/2014/chartex" xmlns:mc="http://schemas.openxmlformats.org/markup-compatibility/2006" xmlns:o="urn:schemas-microsoft-com:office:office" xmlns:r="http://schemas.openxmlformats.org/officeDocument/2006/relationships" xmlns:m="http://schemas.openxmlformats.org/officeDocument/2006/math" xmlns:v="urn:schemas-microsoft-com:vml" xmlns:wp14="http://schemas.microsoft.com/office/word/2010/wordprocessingDrawing" xmlns:wp="http://schemas.openxmlformats.org/drawingml/2006/wordprocessingDrawing" xmlns:w10="urn:schemas-microsoft-com:office:word" xmlns:w="http://schemas.openxmlformats.org/wordprocessingml/2006/main" xmlns:w14="http://schemas.microsoft.com/office/word/2010/wordml" xmlns:w15="http://schemas.microsoft.com/office/word/2012/wordml" xmlns:w16se="http://schemas.microsoft.com/office/word/2015/wordml/symex" xmlns:wpg="http://schemas.microsoft.com/office/word/2010/wordprocessingGroup" xmlns:wpi="http://schemas.microsoft.com/office/word/2010/wordprocessingInk" xmlns:wne="http://schemas.microsoft.com/office/word/2006/wordml" xmlns:wps="http://schemas.microsoft.com/office/word/2010/wordprocessingShape" mc:Ignorable="w14 w15 w16se wp14">
   <w:footnote w:type="separator" w:id="-1">
     <w:p>
       <w:r>
@@ -2060,7 +1962,7 @@
 </file>
 
 <file path=word/header1.xml><?xml version="1.0" encoding="utf-8"?>
-<w:hdr xmlns:wpc="http://schemas.microsoft.com/office/word/2010/wordprocessingCanvas" xmlns:cx="http://schemas.microsoft.com/office/drawing/2014/chartex" xmlns:cx1="http://schemas.microsoft.com/office/drawing/2015/9/8/chartex" xmlns:cx2="http://schemas.microsoft.com/office/drawing/2015/10/21/chartex" xmlns:cx3="http://schemas.microsoft.com/office/drawing/2016/5/9/chartex" xmlns:cx4="http://schemas.microsoft.com/office/drawing/2016/5/10/chartex" xmlns:cx5="http://schemas.microsoft.com/office/drawing/2016/5/11/chartex" xmlns:cx6="http://schemas.microsoft.com/office/drawing/2016/5/12/chartex" xmlns:cx7="http://schemas.microsoft.com/office/drawing/2016/5/13/chartex" xmlns:cx8="http://schemas.microsoft.com/office/drawing/2016/5/14/chartex" xmlns:mc="http://schemas.openxmlformats.org/markup-compatibility/2006" xmlns:aink="http://schemas.microsoft.com/office/drawing/2016/ink" xmlns:am3d="http://schemas.microsoft.com/office/drawing/2017/model3d" xmlns:o="urn:schemas-microsoft-com:office:office" xmlns:r="http://schemas.openxmlformats.org/officeDocument/2006/relationships" xmlns:m="http://schemas.openxmlformats.org/officeDocument/2006/math" xmlns:v="urn:schemas-microsoft-com:vml" xmlns:wp14="http://schemas.microsoft.com/office/word/2010/wordprocessingDrawing" xmlns:wp="http://schemas.openxmlformats.org/drawingml/2006/wordprocessingDrawing" xmlns:w10="urn:schemas-microsoft-com:office:word" xmlns:w="http://schemas.openxmlformats.org/wordprocessingml/2006/main" xmlns:w14="http://schemas.microsoft.com/office/word/2010/wordml" xmlns:w15="http://schemas.microsoft.com/office/word/2012/wordml" xmlns:w16cid="http://schemas.microsoft.com/office/word/2016/wordml/cid" xmlns:w16se="http://schemas.microsoft.com/office/word/2015/wordml/symex" xmlns:wpg="http://schemas.microsoft.com/office/word/2010/wordprocessingGroup" xmlns:wpi="http://schemas.microsoft.com/office/word/2010/wordprocessingInk" xmlns:wne="http://schemas.microsoft.com/office/word/2006/wordml" xmlns:wps="http://schemas.microsoft.com/office/word/2010/wordprocessingShape" mc:Ignorable="w14 w15 w16se w16cid wp14">
+<w:hdr xmlns:wpc="http://schemas.microsoft.com/office/word/2010/wordprocessingCanvas" xmlns:cx="http://schemas.microsoft.com/office/drawing/2014/chartex" xmlns:mc="http://schemas.openxmlformats.org/markup-compatibility/2006" xmlns:o="urn:schemas-microsoft-com:office:office" xmlns:r="http://schemas.openxmlformats.org/officeDocument/2006/relationships" xmlns:m="http://schemas.openxmlformats.org/officeDocument/2006/math" xmlns:v="urn:schemas-microsoft-com:vml" xmlns:wp14="http://schemas.microsoft.com/office/word/2010/wordprocessingDrawing" xmlns:wp="http://schemas.openxmlformats.org/drawingml/2006/wordprocessingDrawing" xmlns:w10="urn:schemas-microsoft-com:office:word" xmlns:w="http://schemas.openxmlformats.org/wordprocessingml/2006/main" xmlns:w14="http://schemas.microsoft.com/office/word/2010/wordml" xmlns:w15="http://schemas.microsoft.com/office/word/2012/wordml" xmlns:w16se="http://schemas.microsoft.com/office/word/2015/wordml/symex" xmlns:wpg="http://schemas.microsoft.com/office/word/2010/wordprocessingGroup" xmlns:wpi="http://schemas.microsoft.com/office/word/2010/wordprocessingInk" xmlns:wne="http://schemas.microsoft.com/office/word/2006/wordml" xmlns:wps="http://schemas.microsoft.com/office/word/2010/wordprocessingShape" mc:Ignorable="w14 w15 w16se wp14">
   <w:p>
     <w:pPr>
       <w:pStyle w:val="Header"/>
@@ -2187,7 +2089,7 @@
 </file>
 
 <file path=word/numbering.xml><?xml version="1.0" encoding="utf-8"?>
-<w:numbering xmlns:wpc="http://schemas.microsoft.com/office/word/2010/wordprocessingCanvas" xmlns:cx="http://schemas.microsoft.com/office/drawing/2014/chartex" xmlns:cx1="http://schemas.microsoft.com/office/drawing/2015/9/8/chartex" xmlns:cx2="http://schemas.microsoft.com/office/drawing/2015/10/21/chartex" xmlns:cx3="http://schemas.microsoft.com/office/drawing/2016/5/9/chartex" xmlns:cx4="http://schemas.microsoft.com/office/drawing/2016/5/10/chartex" xmlns:cx5="http://schemas.microsoft.com/office/drawing/2016/5/11/chartex" xmlns:cx6="http://schemas.microsoft.com/office/drawing/2016/5/12/chartex" xmlns:cx7="http://schemas.microsoft.com/office/drawing/2016/5/13/chartex" xmlns:cx8="http://schemas.microsoft.com/office/drawing/2016/5/14/chartex" xmlns:mc="http://schemas.openxmlformats.org/markup-compatibility/2006" xmlns:aink="http://schemas.microsoft.com/office/drawing/2016/ink" xmlns:am3d="http://schemas.microsoft.com/office/drawing/2017/model3d" xmlns:o="urn:schemas-microsoft-com:office:office" xmlns:r="http://schemas.openxmlformats.org/officeDocument/2006/relationships" xmlns:m="http://schemas.openxmlformats.org/officeDocument/2006/math" xmlns:v="urn:schemas-microsoft-com:vml" xmlns:wp14="http://schemas.microsoft.com/office/word/2010/wordprocessingDrawing" xmlns:wp="http://schemas.openxmlformats.org/drawingml/2006/wordprocessingDrawing" xmlns:w10="urn:schemas-microsoft-com:office:word" xmlns:w="http://schemas.openxmlformats.org/wordprocessingml/2006/main" xmlns:w14="http://schemas.microsoft.com/office/word/2010/wordml" xmlns:w15="http://schemas.microsoft.com/office/word/2012/wordml" xmlns:w16cid="http://schemas.microsoft.com/office/word/2016/wordml/cid" xmlns:w16se="http://schemas.microsoft.com/office/word/2015/wordml/symex" xmlns:wpg="http://schemas.microsoft.com/office/word/2010/wordprocessingGroup" xmlns:wpi="http://schemas.microsoft.com/office/word/2010/wordprocessingInk" xmlns:wne="http://schemas.microsoft.com/office/word/2006/wordml" xmlns:wps="http://schemas.microsoft.com/office/word/2010/wordprocessingShape" mc:Ignorable="w14 w15 w16se w16cid wp14">
+<w:numbering xmlns:wpc="http://schemas.microsoft.com/office/word/2010/wordprocessingCanvas" xmlns:cx="http://schemas.microsoft.com/office/drawing/2014/chartex" xmlns:mc="http://schemas.openxmlformats.org/markup-compatibility/2006" xmlns:o="urn:schemas-microsoft-com:office:office" xmlns:r="http://schemas.openxmlformats.org/officeDocument/2006/relationships" xmlns:m="http://schemas.openxmlformats.org/officeDocument/2006/math" xmlns:v="urn:schemas-microsoft-com:vml" xmlns:wp14="http://schemas.microsoft.com/office/word/2010/wordprocessingDrawing" xmlns:wp="http://schemas.openxmlformats.org/drawingml/2006/wordprocessingDrawing" xmlns:w10="urn:schemas-microsoft-com:office:word" xmlns:w="http://schemas.openxmlformats.org/wordprocessingml/2006/main" xmlns:w14="http://schemas.microsoft.com/office/word/2010/wordml" xmlns:w15="http://schemas.microsoft.com/office/word/2012/wordml" xmlns:w16se="http://schemas.microsoft.com/office/word/2015/wordml/symex" xmlns:wpg="http://schemas.microsoft.com/office/word/2010/wordprocessingGroup" xmlns:wpi="http://schemas.microsoft.com/office/word/2010/wordprocessingInk" xmlns:wne="http://schemas.microsoft.com/office/word/2006/wordml" xmlns:wps="http://schemas.microsoft.com/office/word/2010/wordprocessingShape" mc:Ignorable="w14 w15 w16se wp14">
   <w:abstractNum w:abstractNumId="0" w15:restartNumberingAfterBreak="0">
     <w:nsid w:val="51CC4C03"/>
     <w:multiLevelType w:val="hybridMultilevel"/>
@@ -2422,7 +2324,7 @@
 </file>
 
 <file path=word/styles.xml><?xml version="1.0" encoding="utf-8"?>
-<w:styles xmlns:mc="http://schemas.openxmlformats.org/markup-compatibility/2006" xmlns:r="http://schemas.openxmlformats.org/officeDocument/2006/relationships" xmlns:w="http://schemas.openxmlformats.org/wordprocessingml/2006/main" xmlns:w14="http://schemas.microsoft.com/office/word/2010/wordml" xmlns:w15="http://schemas.microsoft.com/office/word/2012/wordml" xmlns:w16cid="http://schemas.microsoft.com/office/word/2016/wordml/cid" xmlns:w16se="http://schemas.microsoft.com/office/word/2015/wordml/symex" mc:Ignorable="w14 w15 w16se w16cid">
+<w:styles xmlns:mc="http://schemas.openxmlformats.org/markup-compatibility/2006" xmlns:r="http://schemas.openxmlformats.org/officeDocument/2006/relationships" xmlns:w="http://schemas.openxmlformats.org/wordprocessingml/2006/main" xmlns:w14="http://schemas.microsoft.com/office/word/2010/wordml" xmlns:w15="http://schemas.microsoft.com/office/word/2012/wordml" xmlns:w16se="http://schemas.microsoft.com/office/word/2015/wordml/symex" mc:Ignorable="w14 w15 w16se">
   <w:docDefaults>
     <w:rPrDefault>
       <w:rPr>
@@ -2434,7 +2336,7 @@
     </w:rPrDefault>
     <w:pPrDefault/>
   </w:docDefaults>
-  <w:latentStyles w:defLockedState="0" w:defUIPriority="99" w:defSemiHidden="0" w:defUnhideWhenUsed="0" w:defQFormat="0" w:count="375">
+  <w:latentStyles w:defLockedState="0" w:defUIPriority="99" w:defSemiHidden="0" w:defUnhideWhenUsed="0" w:defQFormat="0" w:count="371">
     <w:lsdException w:name="Normal" w:uiPriority="0" w:qFormat="1"/>
     <w:lsdException w:name="heading 1" w:uiPriority="9" w:qFormat="1"/>
     <w:lsdException w:name="heading 2" w:semiHidden="1" w:uiPriority="9" w:unhideWhenUsed="1" w:qFormat="1"/>
@@ -2806,10 +2708,6 @@
     <w:lsdException w:name="List Table 5 Dark Accent 6" w:uiPriority="50"/>
     <w:lsdException w:name="List Table 6 Colorful Accent 6" w:uiPriority="51"/>
     <w:lsdException w:name="List Table 7 Colorful Accent 6" w:uiPriority="52"/>
-    <w:lsdException w:name="Mention" w:semiHidden="1" w:unhideWhenUsed="1"/>
-    <w:lsdException w:name="Smart Hyperlink" w:semiHidden="1" w:unhideWhenUsed="1"/>
-    <w:lsdException w:name="Hashtag" w:semiHidden="1" w:unhideWhenUsed="1"/>
-    <w:lsdException w:name="Unresolved Mention" w:semiHidden="1" w:unhideWhenUsed="1"/>
   </w:latentStyles>
   <w:style w:type="paragraph" w:default="1" w:styleId="Normal">
     <w:name w:val="Normal"/>
@@ -2954,7 +2852,7 @@
       <w:shd w:val="clear" w:color="auto" w:fill="E6E6E6"/>
     </w:rPr>
   </w:style>
-  <w:style w:type="character" w:styleId="UnresolvedMention">
+  <w:style w:type="character" w:customStyle="1" w:styleId="UnresolvedMention">
     <w:name w:val="Unresolved Mention"/>
     <w:basedOn w:val="DefaultParagraphFont"/>
     <w:uiPriority w:val="99"/>

--- a/LukeBruni_SemesterA_Programming_MappingDocument_2017-2018.docx
+++ b/LukeBruni_SemesterA_Programming_MappingDocument_2017-2018.docx
@@ -11,6 +11,8 @@
           <w:szCs w:val="28"/>
         </w:rPr>
       </w:pPr>
+      <w:bookmarkStart w:id="0" w:name="_GoBack"/>
+      <w:bookmarkEnd w:id="0"/>
       <w:r>
         <w:rPr>
           <w:rFonts w:ascii="Arial" w:hAnsi="Arial" w:cs="Arial"/>
@@ -147,6 +149,7 @@
                 <w:rFonts w:ascii="Arial" w:hAnsi="Arial" w:cs="Arial"/>
                 <w:sz w:val="22"/>
                 <w:szCs w:val="22"/>
+                <w:highlight w:val="green"/>
               </w:rPr>
             </w:pPr>
             <w:r>
@@ -171,7 +174,23 @@
                 <w:sz w:val="22"/>
                 <w:szCs w:val="22"/>
               </w:rPr>
-              <w:t>that contains a full process of building an application, written after creating the trace ball program. The second link is a glossary of tech terms, that cont</w:t>
+              <w:t xml:space="preserve">that contains a full process of building an application, written after creating </w:t>
+            </w:r>
+            <w:r>
+              <w:rPr>
+                <w:rFonts w:ascii="Arial" w:hAnsi="Arial" w:cs="Arial"/>
+                <w:sz w:val="22"/>
+                <w:szCs w:val="22"/>
+              </w:rPr>
+              <w:t>a certain program</w:t>
+            </w:r>
+            <w:r>
+              <w:rPr>
+                <w:rFonts w:ascii="Arial" w:hAnsi="Arial" w:cs="Arial"/>
+                <w:sz w:val="22"/>
+                <w:szCs w:val="22"/>
+              </w:rPr>
+              <w:t>. The second link is a glossary of tech terms, that cont</w:t>
             </w:r>
             <w:r>
               <w:rPr>
@@ -268,6 +287,7 @@
                 <w:rFonts w:ascii="Arial" w:hAnsi="Arial" w:cs="Arial"/>
                 <w:sz w:val="22"/>
                 <w:szCs w:val="22"/>
+                <w:highlight w:val="yellow"/>
               </w:rPr>
             </w:pPr>
             <w:r>
@@ -282,15 +302,6 @@
         </w:tc>
       </w:tr>
     </w:tbl>
-    <w:p>
-      <w:pPr>
-        <w:rPr>
-          <w:rFonts w:ascii="Arial" w:hAnsi="Arial" w:cs="Arial"/>
-          <w:sz w:val="22"/>
-          <w:szCs w:val="22"/>
-        </w:rPr>
-      </w:pPr>
-    </w:p>
     <w:p>
       <w:pPr>
         <w:rPr>
@@ -340,14 +351,14 @@
                 <w:sz w:val="22"/>
               </w:rPr>
             </w:pPr>
-            <w:hyperlink r:id="rId10" w:anchor="flowchart" w:history="1">
+            <w:hyperlink r:id="rId10" w:history="1">
               <w:r>
                 <w:rPr>
                   <w:rStyle w:val="Hyperlink"/>
                   <w:rFonts w:ascii="Arial" w:hAnsi="Arial" w:cs="Arial"/>
                   <w:sz w:val="22"/>
                 </w:rPr>
-                <w:t>https://github.com/LBruni98/Trace-Ball#flowchart</w:t>
+                <w:t>https://github.com/LBruni98/High-Low-Card-Game/blob/master/main.cpp</w:t>
               </w:r>
             </w:hyperlink>
           </w:p>
@@ -376,14 +387,14 @@
                 <w:sz w:val="22"/>
               </w:rPr>
             </w:pPr>
-            <w:hyperlink r:id="rId12" w:anchor="flowchart" w:history="1">
+            <w:hyperlink r:id="rId12" w:anchor="ide" w:history="1">
               <w:r>
                 <w:rPr>
                   <w:rStyle w:val="Hyperlink"/>
                   <w:rFonts w:ascii="Arial" w:hAnsi="Arial" w:cs="Arial"/>
                   <w:sz w:val="22"/>
                 </w:rPr>
-                <w:t>https://github.com/LBruni98/Anagram-Solver#flowchart</w:t>
+                <w:t>https://github.com/LBruni98/High-Low-Card-Game#ide</w:t>
               </w:r>
             </w:hyperlink>
           </w:p>
@@ -400,6 +411,7 @@
                 <w:rFonts w:ascii="Arial" w:hAnsi="Arial" w:cs="Arial"/>
                 <w:sz w:val="22"/>
                 <w:szCs w:val="22"/>
+                <w:highlight w:val="yellow"/>
               </w:rPr>
             </w:pPr>
             <w:r>
@@ -408,23 +420,39 @@
                 <w:sz w:val="22"/>
                 <w:szCs w:val="22"/>
               </w:rPr>
-              <w:t xml:space="preserve">The links </w:t>
-            </w:r>
-            <w:r>
-              <w:rPr>
-                <w:rFonts w:ascii="Arial" w:hAnsi="Arial" w:cs="Arial"/>
-                <w:sz w:val="22"/>
-                <w:szCs w:val="22"/>
-              </w:rPr>
-              <w:t xml:space="preserve">above are three projects that showcase their algorithms. Each of which were implemented using an IDE; Notepad for the first project and an online IDE, repl.it for the other two. The trace ball project requires a mouse follow a shape, so within that project, I included an algorithm for having a shape follow the mouse via tracking coordinates of the mouse and the browser page. The high low card game has algorithms for betting, randomization of cards and guessing if the value is higher or lower. The third project has two algorithms for reading files and </w:t>
-            </w:r>
-            <w:r>
-              <w:rPr>
-                <w:rFonts w:ascii="Arial" w:hAnsi="Arial" w:cs="Arial"/>
-                <w:sz w:val="22"/>
-                <w:szCs w:val="22"/>
-              </w:rPr>
-              <w:t>matching words to a user’s input.</w:t>
+              <w:t>The links above lead to separate parts of the second project repo</w:t>
+            </w:r>
+            <w:r>
+              <w:rPr>
+                <w:rFonts w:ascii="Arial" w:hAnsi="Arial" w:cs="Arial"/>
+                <w:sz w:val="22"/>
+                <w:szCs w:val="22"/>
+              </w:rPr>
+              <w:t>.</w:t>
+            </w:r>
+            <w:r>
+              <w:rPr>
+                <w:rFonts w:ascii="Arial" w:hAnsi="Arial" w:cs="Arial"/>
+                <w:sz w:val="22"/>
+                <w:szCs w:val="22"/>
+              </w:rPr>
+              <w:t xml:space="preserve"> Each part of the repo contains subsequent parts of the criteria. The first link is the code of the</w:t>
+            </w:r>
+            <w:r>
+              <w:rPr>
+                <w:rFonts w:ascii="Arial" w:hAnsi="Arial" w:cs="Arial"/>
+                <w:sz w:val="22"/>
+                <w:szCs w:val="22"/>
+              </w:rPr>
+              <w:t xml:space="preserve"> </w:t>
+            </w:r>
+            <w:r>
+              <w:rPr>
+                <w:rFonts w:ascii="Arial" w:hAnsi="Arial" w:cs="Arial"/>
+                <w:sz w:val="22"/>
+                <w:szCs w:val="22"/>
+              </w:rPr>
+              <w:t>code of the program, where the algorithm is written out and can be run in any IDE that supports C++. The second link is the flowchart that outlines the algorithm that will be used within the project, detailing the functions and features that will be included in the program. The third link is a screenshot that shows the IDE in use with the algorithm being written inside it.</w:t>
             </w:r>
           </w:p>
         </w:tc>
@@ -513,6 +541,7 @@
                 <w:rFonts w:ascii="Arial" w:hAnsi="Arial" w:cs="Arial"/>
                 <w:sz w:val="22"/>
                 <w:szCs w:val="22"/>
+                <w:highlight w:val="yellow"/>
               </w:rPr>
             </w:pPr>
             <w:r>
@@ -520,6 +549,7 @@
                 <w:rFonts w:ascii="Arial" w:hAnsi="Arial" w:cs="Arial"/>
                 <w:sz w:val="22"/>
                 <w:szCs w:val="22"/>
+                <w:highlight w:val="yellow"/>
               </w:rPr>
               <w:t>The link</w:t>
             </w:r>
@@ -528,6 +558,7 @@
                 <w:rFonts w:ascii="Arial" w:hAnsi="Arial" w:cs="Arial"/>
                 <w:sz w:val="22"/>
                 <w:szCs w:val="22"/>
+                <w:highlight w:val="yellow"/>
               </w:rPr>
               <w:t xml:space="preserve"> above, in my opinion, fulfil</w:t>
             </w:r>
@@ -536,6 +567,7 @@
                 <w:rFonts w:ascii="Arial" w:hAnsi="Arial" w:cs="Arial"/>
                 <w:sz w:val="22"/>
                 <w:szCs w:val="22"/>
+                <w:highlight w:val="yellow"/>
               </w:rPr>
               <w:t>s the criteria</w:t>
             </w:r>
@@ -544,6 +576,7 @@
                 <w:rFonts w:ascii="Arial" w:hAnsi="Arial" w:cs="Arial"/>
                 <w:sz w:val="22"/>
                 <w:szCs w:val="22"/>
+                <w:highlight w:val="yellow"/>
               </w:rPr>
               <w:t xml:space="preserve"> above. The </w:t>
             </w:r>
@@ -552,6 +585,7 @@
                 <w:rFonts w:ascii="Arial" w:hAnsi="Arial" w:cs="Arial"/>
                 <w:sz w:val="22"/>
                 <w:szCs w:val="22"/>
+                <w:highlight w:val="yellow"/>
               </w:rPr>
               <w:t>link is a glossary of tech terms</w:t>
             </w:r>
@@ -560,6 +594,7 @@
                 <w:rFonts w:ascii="Arial" w:hAnsi="Arial" w:cs="Arial"/>
                 <w:sz w:val="22"/>
                 <w:szCs w:val="22"/>
+                <w:highlight w:val="yellow"/>
               </w:rPr>
               <w:t xml:space="preserve"> </w:t>
             </w:r>
@@ -568,6 +603,7 @@
                 <w:rFonts w:ascii="Arial" w:hAnsi="Arial" w:cs="Arial"/>
                 <w:sz w:val="22"/>
                 <w:szCs w:val="22"/>
+                <w:highlight w:val="yellow"/>
               </w:rPr>
               <w:t>and this section</w:t>
             </w:r>
@@ -576,6 +612,7 @@
                 <w:rFonts w:ascii="Arial" w:hAnsi="Arial" w:cs="Arial"/>
                 <w:sz w:val="22"/>
                 <w:szCs w:val="22"/>
+                <w:highlight w:val="yellow"/>
               </w:rPr>
               <w:t xml:space="preserve"> explains the debugging process with how it helps the program. </w:t>
             </w:r>
@@ -584,6 +621,7 @@
                 <w:rFonts w:ascii="Arial" w:hAnsi="Arial" w:cs="Arial"/>
                 <w:sz w:val="22"/>
                 <w:szCs w:val="22"/>
+                <w:highlight w:val="yellow"/>
               </w:rPr>
               <w:t>There is also the common debugging facilities that are included in the IDE, with explanations on what they do and how they help.</w:t>
             </w:r>
@@ -627,6 +665,7 @@
           <w:sz w:val="22"/>
           <w:szCs w:val="22"/>
         </w:rPr>
+        <w:lastRenderedPageBreak/>
         <w:t>Outline the coding standard you have used in your code.</w:t>
       </w:r>
     </w:p>
@@ -702,25 +741,7 @@
                 <w:sz w:val="22"/>
                 <w:szCs w:val="22"/>
               </w:rPr>
-              <w:t>The link describes a coding standard for a specific language, in this case it’s C++, and it follows up on how important it is to use a standard. Along with that, it explains how I used it to reflect on my code. The additional link shows the .</w:t>
-            </w:r>
-            <w:proofErr w:type="spellStart"/>
-            <w:r>
-              <w:rPr>
-                <w:rFonts w:ascii="Arial" w:hAnsi="Arial" w:cs="Arial"/>
-                <w:sz w:val="22"/>
-                <w:szCs w:val="22"/>
-              </w:rPr>
-              <w:t>cpp</w:t>
-            </w:r>
-            <w:proofErr w:type="spellEnd"/>
-            <w:r>
-              <w:rPr>
-                <w:rFonts w:ascii="Arial" w:hAnsi="Arial" w:cs="Arial"/>
-                <w:sz w:val="22"/>
-                <w:szCs w:val="22"/>
-              </w:rPr>
-              <w:t xml:space="preserve"> file showcasing the standard I </w:t>
+              <w:t xml:space="preserve">The link describes a coding standard for a specific language, in this case it’s C++, and it follows up on how important it is to use a standard. Along with that, it explains how I used it to reflect on my code. The additional link shows the .cpp file showcasing the standard I </w:t>
             </w:r>
             <w:r>
               <w:rPr>
@@ -801,7 +822,7 @@
                 <w:szCs w:val="22"/>
               </w:rPr>
             </w:pPr>
-            <w:hyperlink r:id="rId16" w:history="1">
+            <w:hyperlink r:id="rId16" w:anchor="ide" w:history="1">
               <w:r>
                 <w:rPr>
                   <w:rStyle w:val="Hyperlink"/>
@@ -825,6 +846,7 @@
                 <w:rFonts w:ascii="Arial" w:hAnsi="Arial" w:cs="Arial"/>
                 <w:sz w:val="22"/>
                 <w:szCs w:val="22"/>
+                <w:highlight w:val="yellow"/>
               </w:rPr>
             </w:pPr>
             <w:r>
@@ -832,6 +854,7 @@
                 <w:rFonts w:ascii="Arial" w:hAnsi="Arial" w:cs="Arial"/>
                 <w:sz w:val="22"/>
                 <w:szCs w:val="22"/>
+                <w:highlight w:val="yellow"/>
               </w:rPr>
               <w:t>Within the wiki, the process of creating the project is described. The process showcases very step I took to create the program. I find that this is suitable evidence as it also states how I wrote the code of the program to how I was able to the initial execution of the program.</w:t>
             </w:r>
@@ -921,6 +944,7 @@
                 <w:rFonts w:ascii="Arial" w:hAnsi="Arial" w:cs="Arial"/>
                 <w:sz w:val="22"/>
                 <w:szCs w:val="22"/>
+                <w:highlight w:val="yellow"/>
               </w:rPr>
             </w:pPr>
             <w:r>
@@ -928,18 +952,9 @@
                 <w:rFonts w:ascii="Arial" w:hAnsi="Arial" w:cs="Arial"/>
                 <w:sz w:val="22"/>
                 <w:szCs w:val="22"/>
-              </w:rPr>
-              <w:t>The links contain the projects that describes the IDEs used and the features that they have. I</w:t>
-            </w:r>
-            <w:bookmarkStart w:id="0" w:name="_GoBack"/>
-            <w:bookmarkEnd w:id="0"/>
-            <w:r>
-              <w:rPr>
-                <w:rFonts w:ascii="Arial" w:hAnsi="Arial" w:cs="Arial"/>
-                <w:sz w:val="22"/>
-                <w:szCs w:val="22"/>
-              </w:rPr>
-              <w:t xml:space="preserve"> find that this is suitable evidence, because within the documentation of each project, each IDE has been described, including its features. Trace ball describes the features that notepad can do, though not a proper IDE and the High-low project and Anagram solver both have descriptions of its IDE, repl.it.</w:t>
+                <w:highlight w:val="yellow"/>
+              </w:rPr>
+              <w:t>The links contain the projects that describes the IDEs used and the features that they have. I find that this is suitable evidence, because within the documentation of each project, each IDE has been described, including its features. Trace ball describes the features that notepad can do, though not a proper IDE and the High-low project and Anagram solver both have descriptions of its IDE, repl.it.</w:t>
             </w:r>
           </w:p>
         </w:tc>
@@ -1028,6 +1043,7 @@
                 <w:rFonts w:ascii="Arial" w:hAnsi="Arial" w:cs="Arial"/>
                 <w:sz w:val="22"/>
                 <w:szCs w:val="22"/>
+                <w:highlight w:val="yellow"/>
               </w:rPr>
             </w:pPr>
             <w:r>
@@ -1035,6 +1051,7 @@
                 <w:rFonts w:ascii="Arial" w:hAnsi="Arial" w:cs="Arial"/>
                 <w:sz w:val="22"/>
                 <w:szCs w:val="22"/>
+                <w:highlight w:val="yellow"/>
               </w:rPr>
               <w:t>Here, the IDE is used to help create the program. It showcases how the code was written as well as the functions and algorithms being created and used. The IDE allowed for features to help the development and debugging of the program, to which screenshots of the IDE are located throughout the documentation.</w:t>
             </w:r>
@@ -1042,6 +1059,16 @@
         </w:tc>
       </w:tr>
     </w:tbl>
+    <w:p>
+      <w:pPr>
+        <w:rPr>
+          <w:rFonts w:ascii="Arial" w:hAnsi="Arial" w:cs="Arial"/>
+          <w:b/>
+          <w:sz w:val="22"/>
+          <w:szCs w:val="22"/>
+        </w:rPr>
+      </w:pPr>
+    </w:p>
     <w:p>
       <w:pPr>
         <w:rPr>
@@ -1158,6 +1185,7 @@
                 <w:rFonts w:ascii="Arial" w:hAnsi="Arial" w:cs="Arial"/>
                 <w:sz w:val="22"/>
                 <w:szCs w:val="22"/>
+                <w:highlight w:val="yellow"/>
               </w:rPr>
             </w:pPr>
             <w:r>
@@ -1165,6 +1193,7 @@
                 <w:rFonts w:ascii="Arial" w:hAnsi="Arial" w:cs="Arial"/>
                 <w:sz w:val="22"/>
                 <w:szCs w:val="22"/>
+                <w:highlight w:val="yellow"/>
               </w:rPr>
               <w:t xml:space="preserve">The </w:t>
             </w:r>
@@ -1173,6 +1202,7 @@
                 <w:rFonts w:ascii="Arial" w:hAnsi="Arial" w:cs="Arial"/>
                 <w:sz w:val="22"/>
                 <w:szCs w:val="22"/>
+                <w:highlight w:val="yellow"/>
               </w:rPr>
               <w:t>glossary</w:t>
             </w:r>
@@ -1181,6 +1211,7 @@
                 <w:rFonts w:ascii="Arial" w:hAnsi="Arial" w:cs="Arial"/>
                 <w:sz w:val="22"/>
                 <w:szCs w:val="22"/>
+                <w:highlight w:val="yellow"/>
               </w:rPr>
               <w:t xml:space="preserve"> has an evaluation part as well as an overall description of debugging. What it reads is how the </w:t>
             </w:r>
@@ -1189,6 +1220,7 @@
                 <w:rFonts w:ascii="Arial" w:hAnsi="Arial" w:cs="Arial"/>
                 <w:sz w:val="22"/>
                 <w:szCs w:val="22"/>
+                <w:highlight w:val="yellow"/>
               </w:rPr>
               <w:t>debugging process can help make secure and more functional applications. The evaluation also showcases other benefits that comes with debugging as well as my experience and how it helped me with development.</w:t>
             </w:r>
@@ -1280,6 +1312,7 @@
                 <w:rFonts w:ascii="Arial" w:hAnsi="Arial" w:cs="Arial"/>
                 <w:sz w:val="22"/>
                 <w:szCs w:val="22"/>
+                <w:highlight w:val="yellow"/>
               </w:rPr>
             </w:pPr>
             <w:r>
@@ -1287,6 +1320,7 @@
                 <w:rFonts w:ascii="Arial" w:hAnsi="Arial" w:cs="Arial"/>
                 <w:sz w:val="22"/>
                 <w:szCs w:val="22"/>
+                <w:highlight w:val="yellow"/>
               </w:rPr>
               <w:t>The project showcases the project algorithms being implemented. The project’s documentation describes the implementation of the program within C++ and what each algorithm is capable of doing. Also there is a flowchart detailing the algorithm</w:t>
             </w:r>
@@ -1295,6 +1329,7 @@
                 <w:rFonts w:ascii="Arial" w:hAnsi="Arial" w:cs="Arial"/>
                 <w:sz w:val="22"/>
                 <w:szCs w:val="22"/>
+                <w:highlight w:val="yellow"/>
               </w:rPr>
               <w:t xml:space="preserve"> and how it differentiates over the implemented variant.</w:t>
             </w:r>
@@ -1384,6 +1419,7 @@
                 <w:rFonts w:ascii="Arial" w:hAnsi="Arial" w:cs="Arial"/>
                 <w:sz w:val="22"/>
                 <w:szCs w:val="22"/>
+                <w:highlight w:val="yellow"/>
               </w:rPr>
             </w:pPr>
             <w:r>
@@ -1391,6 +1427,7 @@
                 <w:rFonts w:ascii="Arial" w:hAnsi="Arial" w:cs="Arial"/>
                 <w:sz w:val="22"/>
                 <w:szCs w:val="22"/>
+                <w:highlight w:val="yellow"/>
               </w:rPr>
               <w:t xml:space="preserve">The project shows an evaluation of the source code over different forms, such as coding standards and the evaluation of the code against the flowchart. </w:t>
             </w:r>
@@ -1399,6 +1436,7 @@
                 <w:rFonts w:ascii="Arial" w:hAnsi="Arial" w:cs="Arial"/>
                 <w:sz w:val="22"/>
                 <w:szCs w:val="22"/>
+                <w:highlight w:val="yellow"/>
               </w:rPr>
               <w:t>It also goes into detail on the coding structure and the reasons for the code layout.</w:t>
             </w:r>
@@ -1489,6 +1527,7 @@
                 <w:rFonts w:ascii="Arial" w:hAnsi="Arial" w:cs="Arial"/>
                 <w:sz w:val="22"/>
                 <w:szCs w:val="22"/>
+                <w:highlight w:val="yellow"/>
               </w:rPr>
             </w:pPr>
             <w:r>
@@ -1496,6 +1535,7 @@
                 <w:rFonts w:ascii="Arial" w:hAnsi="Arial" w:cs="Arial"/>
                 <w:sz w:val="22"/>
                 <w:szCs w:val="22"/>
+                <w:highlight w:val="yellow"/>
               </w:rPr>
               <w:t xml:space="preserve">The link above is to a separate heading of the glossary of tech terms. This section goes into the comparison of IDEs and non-ide software. The comparison goes in depth </w:t>
             </w:r>
@@ -1504,6 +1544,7 @@
                 <w:rFonts w:ascii="Arial" w:hAnsi="Arial" w:cs="Arial"/>
                 <w:sz w:val="22"/>
                 <w:szCs w:val="22"/>
+                <w:highlight w:val="yellow"/>
               </w:rPr>
               <w:t>into its features, the ease of development and some other topics.</w:t>
             </w:r>
@@ -1597,7 +1638,6 @@
           <w:sz w:val="22"/>
           <w:szCs w:val="22"/>
         </w:rPr>
-        <w:lastRenderedPageBreak/>
         <w:t>Critically evaluate why a coding standard is necessary in a team as well as for the individual.</w:t>
       </w:r>
     </w:p>
@@ -1647,6 +1687,7 @@
                 <w:rFonts w:ascii="Arial" w:hAnsi="Arial" w:cs="Arial"/>
                 <w:sz w:val="22"/>
                 <w:szCs w:val="22"/>
+                <w:highlight w:val="yellow"/>
               </w:rPr>
             </w:pPr>
             <w:r>
@@ -1654,6 +1695,7 @@
                 <w:rFonts w:ascii="Arial" w:hAnsi="Arial" w:cs="Arial"/>
                 <w:sz w:val="22"/>
                 <w:szCs w:val="22"/>
+                <w:highlight w:val="yellow"/>
               </w:rPr>
               <w:t xml:space="preserve">The link above </w:t>
             </w:r>
@@ -1662,6 +1704,7 @@
                 <w:rFonts w:ascii="Arial" w:hAnsi="Arial" w:cs="Arial"/>
                 <w:sz w:val="22"/>
                 <w:szCs w:val="22"/>
+                <w:highlight w:val="yellow"/>
               </w:rPr>
               <w:t>leads to the glossary of tech terms, under the coding standards heading</w:t>
             </w:r>
@@ -1670,6 +1713,7 @@
                 <w:rFonts w:ascii="Arial" w:hAnsi="Arial" w:cs="Arial"/>
                 <w:sz w:val="22"/>
                 <w:szCs w:val="22"/>
+                <w:highlight w:val="yellow"/>
               </w:rPr>
               <w:t>. The link provided shows the project document</w:t>
             </w:r>
@@ -1678,6 +1722,7 @@
                 <w:rFonts w:ascii="Arial" w:hAnsi="Arial" w:cs="Arial"/>
                 <w:sz w:val="22"/>
                 <w:szCs w:val="22"/>
+                <w:highlight w:val="yellow"/>
               </w:rPr>
               <w:t xml:space="preserve">ation, which within showcases an </w:t>
             </w:r>
@@ -1686,6 +1731,7 @@
                 <w:rFonts w:ascii="Arial" w:hAnsi="Arial" w:cs="Arial"/>
                 <w:sz w:val="22"/>
                 <w:szCs w:val="22"/>
+                <w:highlight w:val="yellow"/>
               </w:rPr>
               <w:t xml:space="preserve">of the </w:t>
             </w:r>
@@ -1694,6 +1740,7 @@
                 <w:rFonts w:ascii="Arial" w:hAnsi="Arial" w:cs="Arial"/>
                 <w:sz w:val="22"/>
                 <w:szCs w:val="22"/>
+                <w:highlight w:val="yellow"/>
               </w:rPr>
               <w:t xml:space="preserve">how the </w:t>
             </w:r>
@@ -1702,6 +1749,7 @@
                 <w:rFonts w:ascii="Arial" w:hAnsi="Arial" w:cs="Arial"/>
                 <w:sz w:val="22"/>
                 <w:szCs w:val="22"/>
+                <w:highlight w:val="yellow"/>
               </w:rPr>
               <w:t>coding standard helps the team with readability and editing. Also described is how it helps the individual, being able to understand the code and write it effectively.</w:t>
             </w:r>
@@ -1846,7 +1894,7 @@
         <w:color w:val="7F7F7F" w:themeColor="text1" w:themeTint="80"/>
         <w:sz w:val="20"/>
       </w:rPr>
-      <w:t>4</w:t>
+      <w:t>1</w:t>
     </w:r>
     <w:r>
       <w:rPr>
@@ -2852,8 +2900,8 @@
       <w:shd w:val="clear" w:color="auto" w:fill="E6E6E6"/>
     </w:rPr>
   </w:style>
-  <w:style w:type="character" w:customStyle="1" w:styleId="UnresolvedMention">
-    <w:name w:val="Unresolved Mention"/>
+  <w:style w:type="character" w:customStyle="1" w:styleId="UnresolvedMention2">
+    <w:name w:val="Unresolved Mention2"/>
     <w:basedOn w:val="DefaultParagraphFont"/>
     <w:uiPriority w:val="99"/>
     <w:semiHidden/>
